--- a/Aggregation in SQL (Assignment submission file).docx
+++ b/Aggregation in SQL (Assignment submission file).docx
@@ -208,8 +208,17 @@
           <w:sz w:val="36"/>
           <w:szCs w:val="36"/>
         </w:rPr>
-        <w:t>: Sachin Brijesh Yadav</w:t>
-      </w:r>
+        <w:t xml:space="preserve">: </w:t>
+      </w:r>
+      <w:bookmarkStart w:id="0" w:name="_Hlk216763881"/>
+      <w:r>
+        <w:rPr>
+          <w:sz w:val="36"/>
+          <w:szCs w:val="36"/>
+        </w:rPr>
+        <w:t>Bhaskar Singh Rajput</w:t>
+      </w:r>
+      <w:bookmarkEnd w:id="0"/>
     </w:p>
     <w:p>
       <w:pPr>
@@ -283,8 +292,59 @@
           <w:sz w:val="36"/>
           <w:szCs w:val="36"/>
         </w:rPr>
-        <w:t>: sachinyadav9496@gmail.com</w:t>
-      </w:r>
+        <w:t xml:space="preserve">: </w:t>
+      </w:r>
+      <w:bookmarkStart w:id="1" w:name="_Hlk216763900"/>
+      <w:r>
+        <w:rPr>
+          <w:sz w:val="36"/>
+          <w:szCs w:val="36"/>
+        </w:rPr>
+        <w:t>b</w:t>
+      </w:r>
+      <w:r>
+        <w:rPr>
+          <w:sz w:val="36"/>
+          <w:szCs w:val="36"/>
+        </w:rPr>
+        <w:t>haskar</w:t>
+      </w:r>
+      <w:r>
+        <w:rPr>
+          <w:sz w:val="36"/>
+          <w:szCs w:val="36"/>
+        </w:rPr>
+        <w:t>s</w:t>
+      </w:r>
+      <w:r>
+        <w:rPr>
+          <w:sz w:val="36"/>
+          <w:szCs w:val="36"/>
+        </w:rPr>
+        <w:t>ingh</w:t>
+      </w:r>
+      <w:r>
+        <w:rPr>
+          <w:sz w:val="36"/>
+          <w:szCs w:val="36"/>
+        </w:rPr>
+        <w:t>r</w:t>
+      </w:r>
+      <w:r>
+        <w:rPr>
+          <w:sz w:val="36"/>
+          <w:szCs w:val="36"/>
+        </w:rPr>
+        <w:t>ajput</w:t>
+      </w:r>
+      <w:r>
+        <w:rPr>
+          <w:sz w:val="36"/>
+          <w:szCs w:val="36"/>
+        </w:rPr>
+        <w:t>07@gmail.com</w:t>
+      </w:r>
+      <w:bookmarkEnd w:id="1"/>
     </w:p>
     <w:p>
       <w:pPr>
@@ -355,22 +415,42 @@
           <w:sz w:val="36"/>
           <w:szCs w:val="36"/>
         </w:rPr>
-        <w:t xml:space="preserve"> link:- </w:t>
+        <w:t xml:space="preserve"> </w:t>
+      </w:r>
+      <w:proofErr w:type="gramStart"/>
+      <w:r>
+        <w:rPr>
+          <w:b/>
+          <w:bCs/>
+          <w:sz w:val="36"/>
+          <w:szCs w:val="36"/>
+        </w:rPr>
+        <w:t>link:-</w:t>
+      </w:r>
+      <w:proofErr w:type="gramEnd"/>
+      <w:r>
+        <w:rPr>
+          <w:b/>
+          <w:bCs/>
+          <w:sz w:val="36"/>
+          <w:szCs w:val="36"/>
+        </w:rPr>
+        <w:t xml:space="preserve"> </w:t>
+      </w:r>
+      <w:r>
+        <w:t xml:space="preserve"> </w:t>
       </w:r>
       <w:hyperlink r:id="rId8" w:history="1">
-        <w:hyperlink r:id="rId9" w:history="1">
-          <w:r>
-            <w:rPr>
-              <w:rStyle w:val="Hyperlink"/>
-              <w:b/>
-              <w:bCs/>
-              <w:sz w:val="36"/>
-              <w:szCs w:val="36"/>
-            </w:rPr>
-            <w:t>Assignment link</w:t>
-          </w:r>
-        </w:hyperlink>
+        <w:r>
+          <w:rPr>
+            <w:rStyle w:val="Hyperlink"/>
+          </w:rPr>
+          <w:t>https://github.com/bhaskarsinghrajput07-collab/SQL-/blob/main/QP%20Aggregation%20in%20SQL</w:t>
+        </w:r>
       </w:hyperlink>
+      <w:r>
+        <w:t xml:space="preserve"> </w:t>
+      </w:r>
     </w:p>
     <w:p>
       <w:pPr>
@@ -381,7 +461,7 @@
       </w:pPr>
     </w:p>
     <w:sectPr>
-      <w:footerReference w:type="default" r:id="rId10"/>
+      <w:footerReference w:type="default" r:id="rId9"/>
       <w:pgSz w:w="11910" w:h="16840"/>
       <w:pgMar w:top="1360" w:right="1275" w:bottom="1200" w:left="1275" w:header="0" w:footer="1000" w:gutter="0"/>
       <w:pgBorders w:offsetFrom="page">
